--- a/dc's file plus.docx
+++ b/dc's file plus.docx
@@ -60,20 +60,17 @@
       </w:tblPr>
       <w:tblGrid>
         <w:gridCol w:w="1236"/>
-        <w:gridCol w:w="944"/>
-        <w:gridCol w:w="720"/>
-        <w:gridCol w:w="618"/>
-        <w:gridCol w:w="720"/>
-        <w:gridCol w:w="270"/>
-        <w:gridCol w:w="362"/>
-        <w:gridCol w:w="14"/>
-        <w:gridCol w:w="704"/>
-        <w:gridCol w:w="732"/>
         <w:gridCol w:w="1188"/>
-        <w:gridCol w:w="1917"/>
+        <w:gridCol w:w="729"/>
+        <w:gridCol w:w="1188"/>
+        <w:gridCol w:w="167"/>
+        <w:gridCol w:w="1080"/>
+        <w:gridCol w:w="3837"/>
       </w:tblGrid>
       <w:tr>
         <w:trPr>
+          <w:gridAfter w:val="3"/>
+          <w:wAfter w:w="5084" w:type="dxa"/>
           <w:trHeight w:hRule="exact" w:val="454"/>
           <w:jc w:val="center"/>
         </w:trPr>
@@ -105,159 +102,6 @@
         </w:tc>
         <w:tc>
           <w:tcPr>
-            <w:tcW w:w="944" w:type="dxa"/>
-          </w:tcPr>
-          <w:p>
-            <w:pPr>
-              <w:spacing w:line="380" w:lineRule="exact"/>
-              <w:jc w:val="center"/>
-              <w:rPr>
-                <w:rFonts w:ascii="仿宋" w:eastAsia="仿宋" w:hAnsi="仿宋"/>
-                <w:b/>
-                <w:color w:val="000000"/>
-                <w:szCs w:val="21"/>
-              </w:rPr>
-            </w:pPr>
-            <w:r>
-              <w:rPr>
-                <w:rFonts w:ascii="仿宋" w:eastAsia="仿宋" w:hAnsi="仿宋" w:hint="eastAsia"/>
-                <w:b/>
-                <w:color w:val="000000"/>
-                <w:szCs w:val="21"/>
-              </w:rPr>
-              <w:t>丁城</w:t>
-            </w:r>
-          </w:p>
-        </w:tc>
-        <w:tc>
-          <w:tcPr>
-            <w:tcW w:w="720" w:type="dxa"/>
-          </w:tcPr>
-          <w:p>
-            <w:pPr>
-              <w:spacing w:line="380" w:lineRule="exact"/>
-              <w:rPr>
-                <w:rFonts w:ascii="仿宋" w:eastAsia="仿宋" w:hAnsi="仿宋"/>
-                <w:b/>
-                <w:color w:val="000000"/>
-                <w:szCs w:val="21"/>
-              </w:rPr>
-            </w:pPr>
-            <w:r>
-              <w:rPr>
-                <w:rFonts w:ascii="仿宋" w:eastAsia="仿宋" w:hAnsi="仿宋" w:hint="eastAsia"/>
-                <w:b/>
-                <w:color w:val="000000"/>
-                <w:szCs w:val="21"/>
-              </w:rPr>
-              <w:t>性别</w:t>
-            </w:r>
-          </w:p>
-        </w:tc>
-        <w:tc>
-          <w:tcPr>
-            <w:tcW w:w="618" w:type="dxa"/>
-          </w:tcPr>
-          <w:p>
-            <w:pPr>
-              <w:spacing w:line="380" w:lineRule="exact"/>
-              <w:rPr>
-                <w:rFonts w:ascii="仿宋" w:eastAsia="仿宋" w:hAnsi="仿宋"/>
-                <w:b/>
-                <w:color w:val="000000"/>
-                <w:szCs w:val="21"/>
-              </w:rPr>
-            </w:pPr>
-            <w:r>
-              <w:rPr>
-                <w:rFonts w:ascii="仿宋" w:eastAsia="仿宋" w:hAnsi="仿宋" w:hint="eastAsia"/>
-                <w:b/>
-                <w:color w:val="000000"/>
-                <w:szCs w:val="21"/>
-              </w:rPr>
-              <w:t>男</w:t>
-            </w:r>
-          </w:p>
-        </w:tc>
-        <w:tc>
-          <w:tcPr>
-            <w:tcW w:w="720" w:type="dxa"/>
-          </w:tcPr>
-          <w:p>
-            <w:pPr>
-              <w:spacing w:line="380" w:lineRule="exact"/>
-              <w:rPr>
-                <w:rFonts w:ascii="仿宋" w:eastAsia="仿宋" w:hAnsi="仿宋"/>
-                <w:b/>
-                <w:color w:val="000000"/>
-                <w:szCs w:val="21"/>
-              </w:rPr>
-            </w:pPr>
-            <w:r>
-              <w:rPr>
-                <w:rFonts w:ascii="仿宋" w:eastAsia="仿宋" w:hAnsi="仿宋" w:hint="eastAsia"/>
-                <w:b/>
-                <w:color w:val="000000"/>
-                <w:szCs w:val="21"/>
-              </w:rPr>
-              <w:t>民族</w:t>
-            </w:r>
-          </w:p>
-        </w:tc>
-        <w:tc>
-          <w:tcPr>
-            <w:tcW w:w="632" w:type="dxa"/>
-            <w:gridSpan w:val="2"/>
-          </w:tcPr>
-          <w:p>
-            <w:pPr>
-              <w:spacing w:line="380" w:lineRule="exact"/>
-              <w:rPr>
-                <w:rFonts w:ascii="仿宋" w:eastAsia="仿宋" w:hAnsi="仿宋"/>
-                <w:b/>
-                <w:color w:val="000000"/>
-                <w:szCs w:val="21"/>
-              </w:rPr>
-            </w:pPr>
-            <w:r>
-              <w:rPr>
-                <w:rFonts w:ascii="仿宋" w:eastAsia="仿宋" w:hAnsi="仿宋" w:hint="eastAsia"/>
-                <w:b/>
-                <w:color w:val="000000"/>
-                <w:szCs w:val="21"/>
-              </w:rPr>
-              <w:t>汉</w:t>
-            </w:r>
-          </w:p>
-        </w:tc>
-        <w:tc>
-          <w:tcPr>
-            <w:tcW w:w="1450" w:type="dxa"/>
-            <w:gridSpan w:val="3"/>
-          </w:tcPr>
-          <w:p>
-            <w:pPr>
-              <w:spacing w:line="380" w:lineRule="exact"/>
-              <w:rPr>
-                <w:rFonts w:ascii="仿宋" w:eastAsia="仿宋" w:hAnsi="仿宋"/>
-                <w:b/>
-                <w:color w:val="000000"/>
-                <w:szCs w:val="21"/>
-              </w:rPr>
-            </w:pPr>
-            <w:r>
-              <w:rPr>
-                <w:rFonts w:ascii="仿宋" w:eastAsia="仿宋" w:hAnsi="仿宋" w:hint="eastAsia"/>
-                <w:b/>
-                <w:color w:val="000000"/>
-                <w:szCs w:val="21"/>
-              </w:rPr>
-              <w:t>出生年月</w:t>
-            </w:r>
-          </w:p>
-        </w:tc>
-        <w:tc>
-          <w:tcPr>
             <w:tcW w:w="1188" w:type="dxa"/>
           </w:tcPr>
           <w:p>
@@ -270,6 +114,8 @@
                 <w:szCs w:val="21"/>
               </w:rPr>
             </w:pPr>
+            <w:bookmarkStart w:id="0" w:name="_GoBack"/>
+            <w:bookmarkEnd w:id="0"/>
             <w:r>
               <w:rPr>
                 <w:rFonts w:ascii="仿宋" w:eastAsia="仿宋" w:hAnsi="仿宋" w:hint="eastAsia"/>
@@ -284,6 +130,7 @@
         <w:tc>
           <w:tcPr>
             <w:tcW w:w="1917" w:type="dxa"/>
+            <w:gridSpan w:val="2"/>
             <w:vMerge w:val="restart"/>
             <w:vAlign w:val="center"/>
           </w:tcPr>
@@ -308,7 +155,7 @@
                 <w:lang w:val="zh-CN"/>
               </w:rPr>
               <w:drawing>
-                <wp:anchor distT="0" distB="0" distL="114300" distR="114300" simplePos="0" relativeHeight="251658240" behindDoc="0" locked="0" layoutInCell="1" allowOverlap="1" wp14:anchorId="34BBAF96" wp14:editId="2D5D336F">
+                <wp:anchor distT="0" distB="0" distL="114300" distR="114300" simplePos="0" relativeHeight="251660288" behindDoc="0" locked="0" layoutInCell="1" allowOverlap="1" wp14:anchorId="34BBAF96" wp14:editId="2D5D336F">
                   <wp:simplePos x="0" y="0"/>
                   <wp:positionH relativeFrom="column">
                     <wp:posOffset>44450</wp:posOffset>
@@ -368,6 +215,8 @@
       </w:tr>
       <w:tr>
         <w:trPr>
+          <w:gridAfter w:val="3"/>
+          <w:wAfter w:w="5084" w:type="dxa"/>
           <w:trHeight w:hRule="exact" w:val="779"/>
           <w:jc w:val="center"/>
         </w:trPr>
@@ -399,114 +248,6 @@
         </w:tc>
         <w:tc>
           <w:tcPr>
-            <w:tcW w:w="944" w:type="dxa"/>
-          </w:tcPr>
-          <w:p>
-            <w:pPr>
-              <w:spacing w:line="380" w:lineRule="exact"/>
-              <w:jc w:val="center"/>
-              <w:rPr>
-                <w:rFonts w:ascii="仿宋" w:eastAsia="仿宋" w:hAnsi="仿宋"/>
-                <w:b/>
-                <w:color w:val="000000"/>
-                <w:szCs w:val="21"/>
-              </w:rPr>
-            </w:pPr>
-            <w:r>
-              <w:rPr>
-                <w:rFonts w:ascii="仿宋" w:eastAsia="仿宋" w:hAnsi="仿宋" w:hint="eastAsia"/>
-                <w:b/>
-                <w:color w:val="000000"/>
-                <w:szCs w:val="21"/>
-              </w:rPr>
-              <w:t>共青团员</w:t>
-            </w:r>
-          </w:p>
-        </w:tc>
-        <w:tc>
-          <w:tcPr>
-            <w:tcW w:w="1338" w:type="dxa"/>
-            <w:gridSpan w:val="2"/>
-          </w:tcPr>
-          <w:p>
-            <w:pPr>
-              <w:spacing w:line="380" w:lineRule="exact"/>
-              <w:jc w:val="center"/>
-              <w:rPr>
-                <w:rFonts w:ascii="仿宋" w:eastAsia="仿宋" w:hAnsi="仿宋"/>
-                <w:b/>
-                <w:color w:val="000000"/>
-                <w:szCs w:val="21"/>
-              </w:rPr>
-            </w:pPr>
-            <w:r>
-              <w:rPr>
-                <w:rFonts w:ascii="仿宋" w:eastAsia="仿宋" w:hAnsi="仿宋" w:hint="eastAsia"/>
-                <w:b/>
-                <w:color w:val="000000"/>
-                <w:szCs w:val="21"/>
-              </w:rPr>
-              <w:t>籍 贯</w:t>
-            </w:r>
-          </w:p>
-        </w:tc>
-        <w:tc>
-          <w:tcPr>
-            <w:tcW w:w="1352" w:type="dxa"/>
-            <w:gridSpan w:val="3"/>
-          </w:tcPr>
-          <w:p>
-            <w:pPr>
-              <w:spacing w:line="380" w:lineRule="exact"/>
-              <w:rPr>
-                <w:rFonts w:ascii="仿宋" w:eastAsia="仿宋" w:hAnsi="仿宋"/>
-                <w:b/>
-                <w:color w:val="000000"/>
-                <w:szCs w:val="21"/>
-              </w:rPr>
-            </w:pPr>
-            <w:r>
-              <w:rPr>
-                <w:rFonts w:ascii="仿宋" w:eastAsia="仿宋" w:hAnsi="仿宋" w:hint="eastAsia"/>
-                <w:b/>
-                <w:color w:val="000000"/>
-                <w:szCs w:val="21"/>
-              </w:rPr>
-              <w:t>江苏</w:t>
-            </w:r>
-          </w:p>
-        </w:tc>
-        <w:tc>
-          <w:tcPr>
-            <w:tcW w:w="1450" w:type="dxa"/>
-            <w:gridSpan w:val="3"/>
-            <w:vAlign w:val="center"/>
-          </w:tcPr>
-          <w:p>
-            <w:pPr>
-              <w:spacing w:line="200" w:lineRule="exact"/>
-              <w:ind w:leftChars="-46" w:left="17" w:hangingChars="54" w:hanging="114"/>
-              <w:jc w:val="center"/>
-              <w:rPr>
-                <w:rFonts w:ascii="仿宋" w:eastAsia="仿宋" w:hAnsi="仿宋"/>
-                <w:b/>
-                <w:color w:val="FF0000"/>
-                <w:szCs w:val="21"/>
-              </w:rPr>
-            </w:pPr>
-            <w:r>
-              <w:rPr>
-                <w:rFonts w:ascii="仿宋" w:eastAsia="仿宋" w:hAnsi="仿宋" w:hint="eastAsia"/>
-                <w:b/>
-                <w:color w:val="000000"/>
-                <w:szCs w:val="21"/>
-              </w:rPr>
-              <w:t>学院专业</w:t>
-            </w:r>
-          </w:p>
-        </w:tc>
-        <w:tc>
-          <w:tcPr>
             <w:tcW w:w="1188" w:type="dxa"/>
           </w:tcPr>
           <w:p>
@@ -532,6 +273,7 @@
         <w:tc>
           <w:tcPr>
             <w:tcW w:w="1917" w:type="dxa"/>
+            <w:gridSpan w:val="2"/>
             <w:vMerge/>
           </w:tcPr>
           <w:p>
@@ -550,6 +292,8 @@
       </w:tr>
       <w:tr>
         <w:trPr>
+          <w:gridAfter w:val="4"/>
+          <w:wAfter w:w="6272" w:type="dxa"/>
           <w:trHeight w:hRule="exact" w:val="454"/>
           <w:jc w:val="center"/>
         </w:trPr>
@@ -580,88 +324,9 @@
         </w:tc>
         <w:tc>
           <w:tcPr>
-            <w:tcW w:w="2282" w:type="dxa"/>
-            <w:gridSpan w:val="3"/>
-          </w:tcPr>
-          <w:p>
-            <w:pPr>
-              <w:spacing w:line="380" w:lineRule="exact"/>
-              <w:jc w:val="center"/>
-              <w:rPr>
-                <w:rFonts w:ascii="仿宋" w:eastAsia="仿宋" w:hAnsi="仿宋"/>
-                <w:b/>
-                <w:color w:val="000000"/>
-                <w:szCs w:val="21"/>
-              </w:rPr>
-            </w:pPr>
-            <w:r>
-              <w:rPr>
-                <w:rFonts w:ascii="仿宋" w:eastAsia="仿宋" w:hAnsi="仿宋" w:hint="eastAsia"/>
-                <w:b/>
-                <w:color w:val="000000"/>
-                <w:szCs w:val="21"/>
-              </w:rPr>
-              <w:t>组织委员</w:t>
-            </w:r>
-          </w:p>
-        </w:tc>
-        <w:tc>
-          <w:tcPr>
-            <w:tcW w:w="1352" w:type="dxa"/>
-            <w:gridSpan w:val="3"/>
-          </w:tcPr>
-          <w:p>
-            <w:pPr>
-              <w:spacing w:line="380" w:lineRule="exact"/>
-              <w:rPr>
-                <w:rFonts w:ascii="仿宋" w:eastAsia="仿宋" w:hAnsi="仿宋"/>
-                <w:b/>
-                <w:color w:val="000000"/>
-                <w:szCs w:val="21"/>
-              </w:rPr>
-            </w:pPr>
-            <w:r>
-              <w:rPr>
-                <w:rFonts w:ascii="仿宋" w:eastAsia="仿宋" w:hAnsi="仿宋" w:hint="eastAsia"/>
-                <w:b/>
-                <w:color w:val="000000"/>
-                <w:szCs w:val="21"/>
-              </w:rPr>
-              <w:t>特长爱好</w:t>
-            </w:r>
-          </w:p>
-        </w:tc>
-        <w:tc>
-          <w:tcPr>
-            <w:tcW w:w="2638" w:type="dxa"/>
-            <w:gridSpan w:val="4"/>
-          </w:tcPr>
-          <w:p>
-            <w:pPr>
-              <w:spacing w:line="380" w:lineRule="exact"/>
-              <w:jc w:val="center"/>
-              <w:rPr>
-                <w:rFonts w:ascii="仿宋" w:eastAsia="仿宋" w:hAnsi="仿宋"/>
-                <w:b/>
-                <w:color w:val="000000"/>
-                <w:szCs w:val="21"/>
-              </w:rPr>
-            </w:pPr>
-            <w:r>
-              <w:rPr>
-                <w:rFonts w:ascii="仿宋" w:eastAsia="仿宋" w:hAnsi="仿宋" w:hint="eastAsia"/>
-                <w:b/>
-                <w:color w:val="000000"/>
-                <w:szCs w:val="21"/>
-              </w:rPr>
-              <w:t>无</w:t>
-            </w:r>
-          </w:p>
-        </w:tc>
-        <w:tc>
-          <w:tcPr>
             <w:tcW w:w="1917" w:type="dxa"/>
-            <w:vMerge/>
+            <w:gridSpan w:val="2"/>
+            <w:vMerge w:val="restart"/>
           </w:tcPr>
           <w:p>
             <w:pPr>
@@ -679,6 +344,8 @@
       </w:tr>
       <w:tr>
         <w:trPr>
+          <w:gridAfter w:val="4"/>
+          <w:wAfter w:w="6272" w:type="dxa"/>
           <w:trHeight w:hRule="exact" w:val="454"/>
           <w:jc w:val="center"/>
         </w:trPr>
@@ -709,96 +376,8 @@
         </w:tc>
         <w:tc>
           <w:tcPr>
-            <w:tcW w:w="2282" w:type="dxa"/>
-            <w:gridSpan w:val="3"/>
-          </w:tcPr>
-          <w:p>
-            <w:pPr>
-              <w:spacing w:line="380" w:lineRule="exact"/>
-              <w:jc w:val="center"/>
-              <w:rPr>
-                <w:rFonts w:ascii="仿宋" w:eastAsia="仿宋" w:hAnsi="仿宋"/>
-                <w:b/>
-                <w:color w:val="000000"/>
-                <w:szCs w:val="21"/>
-              </w:rPr>
-            </w:pPr>
-            <w:r>
-              <w:rPr>
-                <w:rFonts w:ascii="仿宋" w:eastAsia="仿宋" w:hAnsi="仿宋" w:hint="eastAsia"/>
-                <w:b/>
-                <w:color w:val="000000"/>
-                <w:szCs w:val="21"/>
-              </w:rPr>
-              <w:t>东苑7-303-3</w:t>
-            </w:r>
-          </w:p>
-        </w:tc>
-        <w:tc>
-          <w:tcPr>
-            <w:tcW w:w="1352" w:type="dxa"/>
-            <w:gridSpan w:val="3"/>
-          </w:tcPr>
-          <w:p>
-            <w:pPr>
-              <w:spacing w:line="380" w:lineRule="exact"/>
-              <w:rPr>
-                <w:rFonts w:ascii="仿宋" w:eastAsia="仿宋" w:hAnsi="仿宋"/>
-                <w:b/>
-                <w:color w:val="000000"/>
-                <w:szCs w:val="21"/>
-              </w:rPr>
-            </w:pPr>
-            <w:r>
-              <w:rPr>
-                <w:rFonts w:ascii="仿宋" w:eastAsia="仿宋" w:hAnsi="仿宋" w:hint="eastAsia"/>
-                <w:b/>
-                <w:color w:val="000000"/>
-                <w:szCs w:val="21"/>
-              </w:rPr>
-              <w:t>电子邮箱</w:t>
-            </w:r>
-          </w:p>
-        </w:tc>
-        <w:tc>
-          <w:tcPr>
-            <w:tcW w:w="2638" w:type="dxa"/>
-            <w:gridSpan w:val="4"/>
-          </w:tcPr>
-          <w:p>
-            <w:pPr>
-              <w:spacing w:line="380" w:lineRule="exact"/>
-              <w:jc w:val="center"/>
-              <w:rPr>
-                <w:rFonts w:ascii="仿宋" w:eastAsia="仿宋" w:hAnsi="仿宋"/>
-                <w:b/>
-                <w:color w:val="000000"/>
-                <w:szCs w:val="21"/>
-              </w:rPr>
-            </w:pPr>
-            <w:r>
-              <w:rPr>
-                <w:rFonts w:ascii="仿宋" w:eastAsia="仿宋" w:hAnsi="仿宋" w:hint="eastAsia"/>
-                <w:b/>
-                <w:color w:val="000000"/>
-                <w:szCs w:val="21"/>
-              </w:rPr>
-              <w:t>2324360598@qq</w:t>
-            </w:r>
-            <w:r>
-              <w:rPr>
-                <w:rFonts w:ascii="仿宋" w:eastAsia="仿宋" w:hAnsi="仿宋"/>
-                <w:b/>
-                <w:color w:val="000000"/>
-                <w:szCs w:val="21"/>
-              </w:rPr>
-              <w:t>.com</w:t>
-            </w:r>
-          </w:p>
-        </w:tc>
-        <w:tc>
-          <w:tcPr>
             <w:tcW w:w="1917" w:type="dxa"/>
+            <w:gridSpan w:val="2"/>
             <w:vMerge/>
           </w:tcPr>
           <w:p>
@@ -817,6 +396,8 @@
       </w:tr>
       <w:tr>
         <w:trPr>
+          <w:gridAfter w:val="3"/>
+          <w:wAfter w:w="5084" w:type="dxa"/>
           <w:trHeight w:hRule="exact" w:val="454"/>
           <w:jc w:val="center"/>
         </w:trPr>
@@ -848,84 +429,6 @@
         </w:tc>
         <w:tc>
           <w:tcPr>
-            <w:tcW w:w="2282" w:type="dxa"/>
-            <w:gridSpan w:val="3"/>
-          </w:tcPr>
-          <w:p>
-            <w:pPr>
-              <w:spacing w:line="380" w:lineRule="exact"/>
-              <w:rPr>
-                <w:rFonts w:ascii="仿宋" w:eastAsia="仿宋" w:hAnsi="仿宋"/>
-                <w:b/>
-                <w:color w:val="000000"/>
-                <w:szCs w:val="21"/>
-              </w:rPr>
-            </w:pPr>
-            <w:r>
-              <w:rPr>
-                <w:rFonts w:ascii="仿宋" w:eastAsia="仿宋" w:hAnsi="仿宋" w:hint="eastAsia"/>
-                <w:b/>
-                <w:color w:val="000000"/>
-                <w:szCs w:val="21"/>
-              </w:rPr>
-              <w:t>18021640743</w:t>
-            </w:r>
-          </w:p>
-        </w:tc>
-        <w:tc>
-          <w:tcPr>
-            <w:tcW w:w="1366" w:type="dxa"/>
-            <w:gridSpan w:val="4"/>
-          </w:tcPr>
-          <w:p>
-            <w:pPr>
-              <w:spacing w:line="380" w:lineRule="exact"/>
-              <w:rPr>
-                <w:rFonts w:ascii="仿宋" w:eastAsia="仿宋" w:hAnsi="仿宋"/>
-                <w:b/>
-                <w:color w:val="000000"/>
-                <w:szCs w:val="21"/>
-              </w:rPr>
-            </w:pPr>
-            <w:r>
-              <w:rPr>
-                <w:rFonts w:ascii="仿宋" w:eastAsia="仿宋" w:hAnsi="仿宋" w:hint="eastAsia"/>
-                <w:b/>
-                <w:color w:val="000000"/>
-                <w:szCs w:val="21"/>
-              </w:rPr>
-              <w:t>固定电话</w:t>
-            </w:r>
-          </w:p>
-        </w:tc>
-        <w:tc>
-          <w:tcPr>
-            <w:tcW w:w="1436" w:type="dxa"/>
-            <w:gridSpan w:val="2"/>
-          </w:tcPr>
-          <w:p>
-            <w:pPr>
-              <w:spacing w:line="380" w:lineRule="exact"/>
-              <w:rPr>
-                <w:rFonts w:ascii="仿宋" w:eastAsia="仿宋" w:hAnsi="仿宋"/>
-                <w:b/>
-                <w:color w:val="000000"/>
-                <w:szCs w:val="21"/>
-              </w:rPr>
-            </w:pPr>
-            <w:r>
-              <w:rPr>
-                <w:rFonts w:ascii="仿宋" w:eastAsia="仿宋" w:hAnsi="仿宋" w:hint="eastAsia"/>
-                <w:b/>
-                <w:color w:val="000000"/>
-                <w:szCs w:val="21"/>
-              </w:rPr>
-              <w:t>无</w:t>
-            </w:r>
-          </w:p>
-        </w:tc>
-        <w:tc>
-          <w:tcPr>
             <w:tcW w:w="1188" w:type="dxa"/>
           </w:tcPr>
           <w:p>
@@ -945,24 +448,14 @@
                 <w:color w:val="000000"/>
                 <w:szCs w:val="21"/>
               </w:rPr>
-              <w:t xml:space="preserve">Q </w:t>
-            </w:r>
-            <w:proofErr w:type="spellStart"/>
-            <w:r>
-              <w:rPr>
-                <w:rFonts w:ascii="仿宋" w:eastAsia="仿宋" w:hAnsi="仿宋" w:hint="eastAsia"/>
-                <w:b/>
-                <w:color w:val="000000"/>
-                <w:szCs w:val="21"/>
-              </w:rPr>
-              <w:t>Q</w:t>
-            </w:r>
-            <w:proofErr w:type="spellEnd"/>
+              <w:t>Q Q</w:t>
+            </w:r>
           </w:p>
         </w:tc>
         <w:tc>
           <w:tcPr>
             <w:tcW w:w="1917" w:type="dxa"/>
+            <w:gridSpan w:val="2"/>
           </w:tcPr>
           <w:p>
             <w:pPr>
@@ -1108,7 +601,7 @@
         <w:tc>
           <w:tcPr>
             <w:tcW w:w="8189" w:type="dxa"/>
-            <w:gridSpan w:val="11"/>
+            <w:gridSpan w:val="6"/>
           </w:tcPr>
           <w:p>
             <w:pPr>
@@ -1144,7 +637,7 @@
               <w:spacing w:line="380" w:lineRule="exact"/>
               <w:ind w:firstLineChars="100" w:firstLine="211"/>
               <w:rPr>
-                <w:rFonts w:ascii="仿宋" w:eastAsia="仿宋" w:hAnsi="仿宋" w:hint="eastAsia"/>
+                <w:rFonts w:ascii="仿宋" w:eastAsia="仿宋" w:hAnsi="仿宋"/>
                 <w:b/>
                 <w:color w:val="000000"/>
                 <w:szCs w:val="21"/>
@@ -1281,7 +774,7 @@
         <w:tc>
           <w:tcPr>
             <w:tcW w:w="8189" w:type="dxa"/>
-            <w:gridSpan w:val="11"/>
+            <w:gridSpan w:val="6"/>
           </w:tcPr>
           <w:p>
             <w:pPr>
@@ -1307,14 +800,12 @@
             <w:pPr>
               <w:spacing w:line="380" w:lineRule="exact"/>
               <w:rPr>
-                <w:rFonts w:ascii="仿宋" w:eastAsia="仿宋" w:hAnsi="仿宋" w:hint="eastAsia"/>
-                <w:b/>
-                <w:color w:val="000000"/>
-                <w:szCs w:val="21"/>
-              </w:rPr>
-            </w:pPr>
-            <w:bookmarkStart w:id="0" w:name="_GoBack"/>
-            <w:bookmarkEnd w:id="0"/>
+                <w:rFonts w:ascii="仿宋" w:eastAsia="仿宋" w:hAnsi="仿宋"/>
+                <w:b/>
+                <w:color w:val="000000"/>
+                <w:szCs w:val="21"/>
+              </w:rPr>
+            </w:pPr>
           </w:p>
         </w:tc>
       </w:tr>
@@ -1458,7 +949,7 @@
         <w:tc>
           <w:tcPr>
             <w:tcW w:w="3272" w:type="dxa"/>
-            <w:gridSpan w:val="5"/>
+            <w:gridSpan w:val="4"/>
           </w:tcPr>
           <w:p>
             <w:pPr>
@@ -1570,7 +1061,6 @@
         <w:tc>
           <w:tcPr>
             <w:tcW w:w="1080" w:type="dxa"/>
-            <w:gridSpan w:val="3"/>
           </w:tcPr>
           <w:p>
             <w:pPr>
@@ -1719,7 +1209,6 @@
         <w:tc>
           <w:tcPr>
             <w:tcW w:w="3837" w:type="dxa"/>
-            <w:gridSpan w:val="3"/>
           </w:tcPr>
           <w:p>
             <w:pPr>
